--- a/法令ファイル/航路標識法/航路標識法（昭和二十四年法律第九十九号）.docx
+++ b/法令ファイル/航路標識法/航路標識法（昭和二十四年法律第九十九号）.docx
@@ -119,86 +119,56 @@
     </w:p>
     <w:p>
       <w:pPr>
-        <w:pStyle w:val="Heading6"/>
+        <w:pStyle w:val="ListBullet"/>
         <w:ind w:left="880"/>
       </w:pPr>
       <w:r>
         <w:t>一</w:t>
-      </w:r>
-    </w:p>
-    <w:p>
-      <w:pPr>
-        <w:ind w:left="880"/>
-      </w:pPr>
-      <w:r>
+        <w:br/>
         <w:t>氏名又は名称及び住所並びに法人にあつては、その代表者の氏名</w:t>
       </w:r>
     </w:p>
     <w:p>
       <w:pPr>
-        <w:pStyle w:val="Heading6"/>
+        <w:pStyle w:val="ListBullet"/>
         <w:ind w:left="880"/>
       </w:pPr>
       <w:r>
         <w:t>二</w:t>
-      </w:r>
-    </w:p>
-    <w:p>
-      <w:pPr>
-        <w:ind w:left="880"/>
-      </w:pPr>
-      <w:r>
+        <w:br/>
         <w:t>航路標識の種類</w:t>
       </w:r>
     </w:p>
     <w:p>
       <w:pPr>
-        <w:pStyle w:val="Heading6"/>
+        <w:pStyle w:val="ListBullet"/>
         <w:ind w:left="880"/>
       </w:pPr>
       <w:r>
         <w:t>三</w:t>
-      </w:r>
-    </w:p>
-    <w:p>
-      <w:pPr>
-        <w:ind w:left="880"/>
-      </w:pPr>
-      <w:r>
+        <w:br/>
         <w:t>航路標識の位置、構造及び設備</w:t>
       </w:r>
     </w:p>
     <w:p>
       <w:pPr>
-        <w:pStyle w:val="Heading6"/>
+        <w:pStyle w:val="ListBullet"/>
         <w:ind w:left="880"/>
       </w:pPr>
       <w:r>
         <w:t>四</w:t>
-      </w:r>
-    </w:p>
-    <w:p>
-      <w:pPr>
-        <w:ind w:left="880"/>
-      </w:pPr>
-      <w:r>
+        <w:br/>
         <w:t>航路標識の管理の方法</w:t>
       </w:r>
     </w:p>
     <w:p>
       <w:pPr>
-        <w:pStyle w:val="Heading6"/>
+        <w:pStyle w:val="ListBullet"/>
         <w:ind w:left="880"/>
       </w:pPr>
       <w:r>
         <w:t>五</w:t>
-      </w:r>
-    </w:p>
-    <w:p>
-      <w:pPr>
-        <w:ind w:left="880"/>
-      </w:pPr>
-      <w:r>
+        <w:br/>
         <w:t>その他国土交通省令で定める事項</w:t>
       </w:r>
     </w:p>
@@ -217,69 +187,45 @@
     </w:p>
     <w:p>
       <w:pPr>
-        <w:pStyle w:val="Heading6"/>
+        <w:pStyle w:val="ListBullet"/>
         <w:ind w:left="880"/>
       </w:pPr>
       <w:r>
         <w:t>一</w:t>
-      </w:r>
-    </w:p>
-    <w:p>
-      <w:pPr>
-        <w:ind w:left="880"/>
-      </w:pPr>
-      <w:r>
+        <w:br/>
         <w:t>当該航路標識の位置、構造及び設備が航路標識としての機能を確保するために必要なものとして国土交通省令で定める基準に適合するものであること。</w:t>
       </w:r>
     </w:p>
     <w:p>
       <w:pPr>
-        <w:pStyle w:val="Heading6"/>
+        <w:pStyle w:val="ListBullet"/>
         <w:ind w:left="880"/>
       </w:pPr>
       <w:r>
         <w:t>二</w:t>
-      </w:r>
-    </w:p>
-    <w:p>
-      <w:pPr>
-        <w:ind w:left="880"/>
-      </w:pPr>
-      <w:r>
+        <w:br/>
         <w:t>当該航路標識の設置によつて、他人の利益を著しく害することとならないものであること。</w:t>
       </w:r>
     </w:p>
     <w:p>
       <w:pPr>
-        <w:pStyle w:val="Heading6"/>
+        <w:pStyle w:val="ListBullet"/>
         <w:ind w:left="880"/>
       </w:pPr>
       <w:r>
         <w:t>三</w:t>
-      </w:r>
-    </w:p>
-    <w:p>
-      <w:pPr>
-        <w:ind w:left="880"/>
-      </w:pPr>
-      <w:r>
+        <w:br/>
         <w:t>当該航路標識の管理の方法が航路標識としての機能に支障が生じないようにするために必要なものとして国土交通省令で定める基準に適合するものであること。</w:t>
       </w:r>
     </w:p>
     <w:p>
       <w:pPr>
-        <w:pStyle w:val="Heading6"/>
+        <w:pStyle w:val="ListBullet"/>
         <w:ind w:left="880"/>
       </w:pPr>
       <w:r>
         <w:t>四</w:t>
-      </w:r>
-    </w:p>
-    <w:p>
-      <w:pPr>
-        <w:ind w:left="880"/>
-      </w:pPr>
-      <w:r>
+        <w:br/>
         <w:t>申請者が当該航路標識を設置し、及びこれを管理するに足りる能力を有すること。</w:t>
       </w:r>
     </w:p>
@@ -311,6 +257,8 @@
     <w:p>
       <w:r>
         <w:t>第三条第一項の許可を受けた者は、同条第二項第三号又は第四号に掲げる事項の変更をしようとするときは、国土交通省令で定めるところにより、海上保安庁長官の許可を受けなければならない。</w:t>
+        <w:br/>
+        <w:t>ただし、国土交通省令で定める軽微な変更については、この限りでない。</w:t>
       </w:r>
     </w:p>
     <w:p>
@@ -418,69 +366,45 @@
     </w:p>
     <w:p>
       <w:pPr>
-        <w:pStyle w:val="Heading6"/>
+        <w:pStyle w:val="ListBullet"/>
         <w:ind w:left="880"/>
       </w:pPr>
       <w:r>
         <w:t>一</w:t>
-      </w:r>
-    </w:p>
-    <w:p>
-      <w:pPr>
-        <w:ind w:left="880"/>
-      </w:pPr>
-      <w:r>
+        <w:br/>
         <w:t>第三条第一項の許可を受けた者が第四条第二項（第五条第二項において準用する場合を含む。）の規定により当該許可に付された条件に違反したとき。</w:t>
       </w:r>
     </w:p>
     <w:p>
       <w:pPr>
-        <w:pStyle w:val="Heading6"/>
+        <w:pStyle w:val="ListBullet"/>
         <w:ind w:left="880"/>
       </w:pPr>
       <w:r>
         <w:t>二</w:t>
-      </w:r>
-    </w:p>
-    <w:p>
-      <w:pPr>
-        <w:ind w:left="880"/>
-      </w:pPr>
-      <w:r>
+        <w:br/>
         <w:t>第三条第一項の許可を受けた者が第五条第一項本文の規定により許可を受けなければならない事項を同項の許可を受けないで変更したとき。</w:t>
       </w:r>
     </w:p>
     <w:p>
       <w:pPr>
-        <w:pStyle w:val="Heading6"/>
+        <w:pStyle w:val="ListBullet"/>
         <w:ind w:left="880"/>
       </w:pPr>
       <w:r>
         <w:t>三</w:t>
-      </w:r>
-    </w:p>
-    <w:p>
-      <w:pPr>
-        <w:ind w:left="880"/>
-      </w:pPr>
-      <w:r>
+        <w:br/>
         <w:t>第三条第一項の許可を受けた者が第七条の規定による報告をせず、又は虚偽の報告をしたとき。</w:t>
       </w:r>
     </w:p>
     <w:p>
       <w:pPr>
-        <w:pStyle w:val="Heading6"/>
+        <w:pStyle w:val="ListBullet"/>
         <w:ind w:left="880"/>
       </w:pPr>
       <w:r>
         <w:t>四</w:t>
-      </w:r>
-    </w:p>
-    <w:p>
-      <w:pPr>
-        <w:ind w:left="880"/>
-      </w:pPr>
-      <w:r>
+        <w:br/>
         <w:t>第三条第一項の許可を受けた者が前条の規定に違反していると認めるとき。</w:t>
       </w:r>
     </w:p>
@@ -529,69 +453,45 @@
     </w:p>
     <w:p>
       <w:pPr>
-        <w:pStyle w:val="Heading6"/>
+        <w:pStyle w:val="ListBullet"/>
         <w:ind w:left="880"/>
       </w:pPr>
       <w:r>
         <w:t>一</w:t>
-      </w:r>
-    </w:p>
-    <w:p>
-      <w:pPr>
-        <w:ind w:left="880"/>
-      </w:pPr>
-      <w:r>
+        <w:br/>
         <w:t>第三条第一項の許可を受けた者が第四条第二項（第五条第二項において準用する場合を含む。）の規定により当該許可に付された条件に違反したとき。</w:t>
       </w:r>
     </w:p>
     <w:p>
       <w:pPr>
-        <w:pStyle w:val="Heading6"/>
+        <w:pStyle w:val="ListBullet"/>
         <w:ind w:left="880"/>
       </w:pPr>
       <w:r>
         <w:t>二</w:t>
-      </w:r>
-    </w:p>
-    <w:p>
-      <w:pPr>
-        <w:ind w:left="880"/>
-      </w:pPr>
-      <w:r>
+        <w:br/>
         <w:t>第三条第一項の許可を受けた者が第五条第一項本文の規定により許可を受けなければならない事項を同項の許可を受けないで変更したとき。</w:t>
       </w:r>
     </w:p>
     <w:p>
       <w:pPr>
-        <w:pStyle w:val="Heading6"/>
+        <w:pStyle w:val="ListBullet"/>
         <w:ind w:left="880"/>
       </w:pPr>
       <w:r>
         <w:t>三</w:t>
-      </w:r>
-    </w:p>
-    <w:p>
-      <w:pPr>
-        <w:ind w:left="880"/>
-      </w:pPr>
-      <w:r>
+        <w:br/>
         <w:t>第三条第一項の許可を受けた者が第七条の規定による報告をせず、又は虚偽の報告をしたとき。</w:t>
       </w:r>
     </w:p>
     <w:p>
       <w:pPr>
-        <w:pStyle w:val="Heading6"/>
+        <w:pStyle w:val="ListBullet"/>
         <w:ind w:left="880"/>
       </w:pPr>
       <w:r>
         <w:t>四</w:t>
-      </w:r>
-    </w:p>
-    <w:p>
-      <w:pPr>
-        <w:ind w:left="880"/>
-      </w:pPr>
-      <w:r>
+        <w:br/>
         <w:t>第三条第一項の許可を受けた者が第九条又は前条第一項の規定による命令に違反したとき。</w:t>
       </w:r>
     </w:p>
@@ -640,6 +540,8 @@
       </w:pPr>
       <w:r>
         <w:t>前項の相続人は、第三条第一項の許可を受けた者の死亡後六十日以内にその相続について海上保安庁長官の認可を申請しなければ、その期間の経過後は、同項の許可は、その効力を失う。</w:t>
+        <w:br/>
+        <w:t>認可の申請に対し、認可しない旨の処分があつた場合において、その日以後についても、同様とする。</w:t>
       </w:r>
     </w:p>
     <w:p>
@@ -674,86 +576,56 @@
     </w:p>
     <w:p>
       <w:pPr>
-        <w:pStyle w:val="Heading6"/>
+        <w:pStyle w:val="ListBullet"/>
         <w:ind w:left="880"/>
       </w:pPr>
       <w:r>
         <w:t>一</w:t>
-      </w:r>
-    </w:p>
-    <w:p>
-      <w:pPr>
-        <w:ind w:left="880"/>
-      </w:pPr>
-      <w:r>
+        <w:br/>
         <w:t>氏名又は名称及び住所並びに法人にあつては、その代表者の氏名</w:t>
       </w:r>
     </w:p>
     <w:p>
       <w:pPr>
-        <w:pStyle w:val="Heading6"/>
+        <w:pStyle w:val="ListBullet"/>
         <w:ind w:left="880"/>
       </w:pPr>
       <w:r>
         <w:t>二</w:t>
-      </w:r>
-    </w:p>
-    <w:p>
-      <w:pPr>
-        <w:ind w:left="880"/>
-      </w:pPr>
-      <w:r>
+        <w:br/>
         <w:t>航路標識の種類</w:t>
       </w:r>
     </w:p>
     <w:p>
       <w:pPr>
-        <w:pStyle w:val="Heading6"/>
+        <w:pStyle w:val="ListBullet"/>
         <w:ind w:left="880"/>
       </w:pPr>
       <w:r>
         <w:t>三</w:t>
-      </w:r>
-    </w:p>
-    <w:p>
-      <w:pPr>
-        <w:ind w:left="880"/>
-      </w:pPr>
-      <w:r>
+        <w:br/>
         <w:t>航路標識の位置、構造及び設備</w:t>
       </w:r>
     </w:p>
     <w:p>
       <w:pPr>
-        <w:pStyle w:val="Heading6"/>
+        <w:pStyle w:val="ListBullet"/>
         <w:ind w:left="880"/>
       </w:pPr>
       <w:r>
         <w:t>四</w:t>
-      </w:r>
-    </w:p>
-    <w:p>
-      <w:pPr>
-        <w:ind w:left="880"/>
-      </w:pPr>
-      <w:r>
+        <w:br/>
         <w:t>航路標識の管理の方法</w:t>
       </w:r>
     </w:p>
     <w:p>
       <w:pPr>
-        <w:pStyle w:val="Heading6"/>
+        <w:pStyle w:val="ListBullet"/>
         <w:ind w:left="880"/>
       </w:pPr>
       <w:r>
         <w:t>五</w:t>
-      </w:r>
-    </w:p>
-    <w:p>
-      <w:pPr>
-        <w:ind w:left="880"/>
-      </w:pPr>
-      <w:r>
+        <w:br/>
         <w:t>その他国土交通省令で定める事項</w:t>
       </w:r>
     </w:p>
@@ -772,6 +644,8 @@
       </w:pPr>
       <w:r>
         <w:t>前項の規定による届出をした者は、同項第三号又は第四号に掲げる事項の変更をしようとするときは、国土交通省令で定めるところにより、あらかじめ、その旨を海上保安庁長官に届け出なければならない。</w:t>
+        <w:br/>
+        <w:t>ただし、国土交通省令で定める軽微な変更については、この限りでない。</w:t>
       </w:r>
     </w:p>
     <w:p>
@@ -827,35 +701,23 @@
     </w:p>
     <w:p>
       <w:pPr>
-        <w:pStyle w:val="Heading6"/>
+        <w:pStyle w:val="ListBullet"/>
         <w:ind w:left="880"/>
       </w:pPr>
       <w:r>
         <w:t>一</w:t>
-      </w:r>
-    </w:p>
-    <w:p>
-      <w:pPr>
-        <w:ind w:left="880"/>
-      </w:pPr>
-      <w:r>
+        <w:br/>
         <w:t>第一項の規定による届出をした者が前二項の規定に違反していると認めるとき。</w:t>
       </w:r>
     </w:p>
     <w:p>
       <w:pPr>
-        <w:pStyle w:val="Heading6"/>
+        <w:pStyle w:val="ListBullet"/>
         <w:ind w:left="880"/>
       </w:pPr>
       <w:r>
         <w:t>二</w:t>
-      </w:r>
-    </w:p>
-    <w:p>
-      <w:pPr>
-        <w:ind w:left="880"/>
-      </w:pPr>
-      <w:r>
+        <w:br/>
         <w:t>第一項の規定による届出をした者が第十項において準用する第七条の規定による報告をせず、又は虚偽の報告をしたとき。</w:t>
       </w:r>
     </w:p>
@@ -942,6 +804,8 @@
       </w:pPr>
       <w:r>
         <w:t>第五条第三項、第六条及び第七条の規定は、第一項の規定による届出をした者について準用する。</w:t>
+        <w:br/>
+        <w:t>この場合において、第五条第三項中「第一項ただし書」とあるのは「第十三条第二項ただし書」と、「同条第二項第一号」とあるのは「同条第一項第一号」と読み替えるものとする。</w:t>
       </w:r>
     </w:p>
     <w:p>
@@ -1027,6 +891,8 @@
     <w:p>
       <w:r>
         <w:t>海上保安庁長官は、航路標識が新たに設置されたとき、又は航路標識の位置の変更、供用の休止、再開若しくは廃止その他その現状に変更があつたときは、直ちに、その旨を告示しなければならない。</w:t>
+        <w:br/>
+        <w:t>ただし、緊急の必要がある場合において告示するいとまがないときは、他の適当な方法によることができる。</w:t>
       </w:r>
     </w:p>
     <w:p>
@@ -1138,6 +1004,8 @@
       </w:pPr>
       <w:r>
         <w:t>海上保安庁長官は、前項の規定に違反して植えられた植物についてその権原を有する者に対し、当該植物の航路標識の障害となる部分の除去、移植その他必要な措置をすべきことを命ずることができる。</w:t>
+        <w:br/>
+        <w:t>植物が成長して航路標識の視認を妨げるに至つたときも、同様とする。</w:t>
       </w:r>
     </w:p>
     <w:p>
@@ -1270,52 +1138,34 @@
     </w:p>
     <w:p>
       <w:pPr>
-        <w:pStyle w:val="Heading6"/>
+        <w:pStyle w:val="ListBullet"/>
         <w:ind w:left="880"/>
       </w:pPr>
       <w:r>
         <w:t>一</w:t>
-      </w:r>
-    </w:p>
-    <w:p>
-      <w:pPr>
-        <w:ind w:left="880"/>
-      </w:pPr>
-      <w:r>
+        <w:br/>
         <w:t>補償の額は、第十条第一項又は第十三条第六項の場合にあつては当該航路標識の改善、移転、撤去その他の措置をするのに通常要すべき費用、第十条第二項又は第十三条第七項の規定により航路標識を収用する場合にあつては当該航路標識を建設するとすれば通常要すべき費用から当該航路標識の減価部分に相当する額を控除した額、第十九条第三項の場合にあつては植物の障害となる部分の除去、移植その他の措置をするのに通常要すべき費用及び時価によつて算定した当該植物についての損失額、前条第一項の場合にあつては同項の規定による行為により損失を受けた者についての損失額に相当する金額とする。</w:t>
       </w:r>
     </w:p>
     <w:p>
       <w:pPr>
-        <w:pStyle w:val="Heading6"/>
+        <w:pStyle w:val="ListBullet"/>
         <w:ind w:left="880"/>
       </w:pPr>
       <w:r>
         <w:t>二</w:t>
-      </w:r>
-    </w:p>
-    <w:p>
-      <w:pPr>
-        <w:ind w:left="880"/>
-      </w:pPr>
-      <w:r>
+        <w:br/>
         <w:t>補償を受けようとする者は、海上保安庁長官に、補償を受けようとする見積額を記載した申請書を提出しなければならない。</w:t>
       </w:r>
     </w:p>
     <w:p>
       <w:pPr>
-        <w:pStyle w:val="Heading6"/>
+        <w:pStyle w:val="ListBullet"/>
         <w:ind w:left="880"/>
       </w:pPr>
       <w:r>
         <w:t>三</w:t>
-      </w:r>
-    </w:p>
-    <w:p>
-      <w:pPr>
-        <w:ind w:left="880"/>
-      </w:pPr>
-      <w:r>
+        <w:br/>
         <w:t>海上保安庁長官は、前号の申請があつたときは、遅滞なく、補償すべき金額を決定し、当該申請人に通知しなければならない。</w:t>
       </w:r>
     </w:p>
@@ -1449,35 +1299,23 @@
     </w:p>
     <w:p>
       <w:pPr>
-        <w:pStyle w:val="Heading6"/>
+        <w:pStyle w:val="ListBullet"/>
         <w:ind w:left="880"/>
       </w:pPr>
       <w:r>
         <w:t>一</w:t>
-      </w:r>
-    </w:p>
-    <w:p>
-      <w:pPr>
-        <w:ind w:left="880"/>
-      </w:pPr>
-      <w:r>
+        <w:br/>
         <w:t>第三条第一項の規定に違反して、許可を受けないで航路標識を設置した者</w:t>
       </w:r>
     </w:p>
     <w:p>
       <w:pPr>
-        <w:pStyle w:val="Heading6"/>
+        <w:pStyle w:val="ListBullet"/>
         <w:ind w:left="880"/>
       </w:pPr>
       <w:r>
         <w:t>二</w:t>
-      </w:r>
-    </w:p>
-    <w:p>
-      <w:pPr>
-        <w:ind w:left="880"/>
-      </w:pPr>
-      <w:r>
+        <w:br/>
         <w:t>第五条第一項本文の規定に違反して、許可を受けないで第三条第二項第三号又は第四号に掲げる事項を変更した者</w:t>
       </w:r>
     </w:p>
@@ -1509,137 +1347,89 @@
     </w:p>
     <w:p>
       <w:pPr>
-        <w:pStyle w:val="Heading6"/>
+        <w:pStyle w:val="ListBullet"/>
         <w:ind w:left="880"/>
       </w:pPr>
       <w:r>
         <w:t>一</w:t>
-      </w:r>
-    </w:p>
-    <w:p>
-      <w:pPr>
-        <w:ind w:left="880"/>
-      </w:pPr>
-      <w:r>
+        <w:br/>
         <w:t>第六条（第十三条第十項において準用する場合を含む。）の規定に違反して、届出をしないで、又は虚偽の届出をして航路標識の供用を休止し、若しくは廃止し、又は供用を休止した航路標識の供用を再開した者</w:t>
       </w:r>
     </w:p>
     <w:p>
       <w:pPr>
-        <w:pStyle w:val="Heading6"/>
+        <w:pStyle w:val="ListBullet"/>
         <w:ind w:left="880"/>
       </w:pPr>
       <w:r>
         <w:t>二</w:t>
-      </w:r>
-    </w:p>
-    <w:p>
-      <w:pPr>
-        <w:ind w:left="880"/>
-      </w:pPr>
-      <w:r>
+        <w:br/>
         <w:t>第十三条第一項の規定に違反して、届出をしないで、又は虚偽の届出をして航路標識を設置した者</w:t>
       </w:r>
     </w:p>
     <w:p>
       <w:pPr>
-        <w:pStyle w:val="Heading6"/>
+        <w:pStyle w:val="ListBullet"/>
         <w:ind w:left="880"/>
       </w:pPr>
       <w:r>
         <w:t>三</w:t>
-      </w:r>
-    </w:p>
-    <w:p>
-      <w:pPr>
-        <w:ind w:left="880"/>
-      </w:pPr>
-      <w:r>
+        <w:br/>
         <w:t>第十三条第二項本文の規定に違反して、届出をしないで、又は虚偽の届出をして同条第一項第三号又は第四号に掲げる事項を変更した者</w:t>
       </w:r>
     </w:p>
     <w:p>
       <w:pPr>
-        <w:pStyle w:val="Heading6"/>
+        <w:pStyle w:val="ListBullet"/>
         <w:ind w:left="880"/>
       </w:pPr>
       <w:r>
         <w:t>四</w:t>
-      </w:r>
-    </w:p>
-    <w:p>
-      <w:pPr>
-        <w:ind w:left="880"/>
-      </w:pPr>
-      <w:r>
+        <w:br/>
         <w:t>第十四条第一項の規定による報告をせず、又は虚偽の報告をした者</w:t>
       </w:r>
     </w:p>
     <w:p>
       <w:pPr>
-        <w:pStyle w:val="Heading6"/>
+        <w:pStyle w:val="ListBullet"/>
         <w:ind w:left="880"/>
       </w:pPr>
       <w:r>
         <w:t>五</w:t>
-      </w:r>
-    </w:p>
-    <w:p>
-      <w:pPr>
-        <w:ind w:left="880"/>
-      </w:pPr>
-      <w:r>
+        <w:br/>
         <w:t>第十四条第二項の規定による検査を拒み、妨げ、若しくは忌避し、又は質問に対し虚偽の陳述をした者</w:t>
       </w:r>
     </w:p>
     <w:p>
       <w:pPr>
-        <w:pStyle w:val="Heading6"/>
+        <w:pStyle w:val="ListBullet"/>
         <w:ind w:left="880"/>
       </w:pPr>
       <w:r>
         <w:t>六</w:t>
-      </w:r>
-    </w:p>
-    <w:p>
-      <w:pPr>
-        <w:ind w:left="880"/>
-      </w:pPr>
-      <w:r>
+        <w:br/>
         <w:t>第十七条第二項、第十八条第二項又は第十九条第二項若しくは第三項の規定による命令に違反した者</w:t>
       </w:r>
     </w:p>
     <w:p>
       <w:pPr>
-        <w:pStyle w:val="Heading6"/>
+        <w:pStyle w:val="ListBullet"/>
         <w:ind w:left="880"/>
       </w:pPr>
       <w:r>
         <w:t>七</w:t>
-      </w:r>
-    </w:p>
-    <w:p>
-      <w:pPr>
-        <w:ind w:left="880"/>
-      </w:pPr>
-      <w:r>
+        <w:br/>
         <w:t>第二十条の規定に違反した者</w:t>
       </w:r>
     </w:p>
     <w:p>
       <w:pPr>
-        <w:pStyle w:val="Heading6"/>
+        <w:pStyle w:val="ListBullet"/>
         <w:ind w:left="880"/>
       </w:pPr>
       <w:r>
         <w:t>八</w:t>
-      </w:r>
-    </w:p>
-    <w:p>
-      <w:pPr>
-        <w:ind w:left="880"/>
-      </w:pPr>
-      <w:r>
+        <w:br/>
         <w:t>第二十一条の規定に違反した者</w:t>
       </w:r>
     </w:p>
@@ -1683,6 +1473,18 @@
       </w:r>
     </w:p>
     <w:p>
+      <w:pPr>
+        <w:pStyle w:val="Heading5"/>
+        <w:ind w:left="440"/>
+      </w:pPr>
+      <w:r>
+        <w:t>１</w:t>
+      </w:r>
+    </w:p>
+    <w:p>
+      <w:pPr>
+        <w:ind w:left="440"/>
+      </w:pPr>
       <w:r>
         <w:t>この法律は、昭和二十四年六月一日から施行する。</w:t>
       </w:r>
@@ -1731,10 +1533,22 @@
         <w:pStyle w:val="Heading1"/>
       </w:pPr>
       <w:r>
-        <w:t>附　則（昭和二五年五月二三日法律第一九八号）</w:t>
+        <w:t>附則（昭和二五年五月二三日法律第一九八号）</w:t>
       </w:r>
     </w:p>
     <w:p>
+      <w:pPr>
+        <w:pStyle w:val="Heading5"/>
+        <w:ind w:left="440"/>
+      </w:pPr>
+      <w:r>
+        <w:t>１</w:t>
+      </w:r>
+    </w:p>
+    <w:p>
+      <w:pPr>
+        <w:ind w:left="440"/>
+      </w:pPr>
       <w:r>
         <w:t>この法律は、昭和二十五年六月一日から施行する。</w:t>
       </w:r>
@@ -1749,10 +1563,22 @@
         <w:pStyle w:val="Heading1"/>
       </w:pPr>
       <w:r>
-        <w:t>附　則（昭和三七年五月一六日法律第一四〇号）</w:t>
+        <w:t>附則（昭和三七年五月一六日法律第一四〇号）</w:t>
       </w:r>
     </w:p>
     <w:p>
+      <w:pPr>
+        <w:pStyle w:val="Heading5"/>
+        <w:ind w:left="440"/>
+      </w:pPr>
+      <w:r>
+        <w:t>１</w:t>
+      </w:r>
+    </w:p>
+    <w:p>
+      <w:pPr>
+        <w:ind w:left="440"/>
+      </w:pPr>
       <w:r>
         <w:t>この法律は、昭和三十七年十月一日から施行する。</w:t>
       </w:r>
@@ -1772,6 +1598,8 @@
       </w:pPr>
       <w:r>
         <w:t>この法律による改正後の規定は、この附則に特別の定めがある場合を除き、この法律の施行前に生じた事項にも適用する。</w:t>
+        <w:br/>
+        <w:t>ただし、この法律による改正前の規定によつて生じた効力を妨げない。</w:t>
       </w:r>
     </w:p>
     <w:p>
@@ -1823,6 +1651,8 @@
       </w:pPr>
       <w:r>
         <w:t>この法律の施行の際現にこの法律による改正前の規定による出訴期間が進行している処分又は裁決に関する訴訟の出訴期間については、なお従前の例による。</w:t>
+        <w:br/>
+        <w:t>ただし、この法律による改正後の規定による出訴期間がこの法律による改正前の規定による出訴期間より短い場合に限る。</w:t>
       </w:r>
     </w:p>
     <w:p>
@@ -1857,6 +1687,8 @@
       </w:pPr>
       <w:r>
         <w:t>この法律の施行の際現に係属している処分又は裁決の取消しの訴えについては、当該法律関係の当事者の一方を被告とする旨のこの法律による改正後の規定にかかわらず、なお従前の例による。</w:t>
+        <w:br/>
+        <w:t>ただし、裁判所は、原告の申立てにより、決定をもつて、当該訴訟を当事者訴訟に変更することを許すことができる。</w:t>
       </w:r>
     </w:p>
     <w:p>
@@ -1886,10 +1718,22 @@
         <w:pStyle w:val="Heading1"/>
       </w:pPr>
       <w:r>
-        <w:t>附　則（昭和三七年九月一五日法律第一六一号）</w:t>
+        <w:t>附則（昭和三七年九月一五日法律第一六一号）</w:t>
       </w:r>
     </w:p>
     <w:p>
+      <w:pPr>
+        <w:pStyle w:val="Heading5"/>
+        <w:ind w:left="440"/>
+      </w:pPr>
+      <w:r>
+        <w:t>１</w:t>
+      </w:r>
+    </w:p>
+    <w:p>
+      <w:pPr>
+        <w:ind w:left="440"/>
+      </w:pPr>
       <w:r>
         <w:t>この法律は、昭和三十七年十月一日から施行する。</w:t>
       </w:r>
@@ -1909,6 +1753,8 @@
       </w:pPr>
       <w:r>
         <w:t>この法律による改正後の規定は、この附則に特別の定めがある場合を除き、この法律の施行前にされた行政庁の処分、この法律の施行前にされた申請に係る行政庁の不作為その他この法律の施行前に生じた事項についても適用する。</w:t>
+        <w:br/>
+        <w:t>ただし、この法律による改正前の規定によつて生じた効力を妨げない。</w:t>
       </w:r>
     </w:p>
     <w:p>
@@ -1926,6 +1772,8 @@
       </w:pPr>
       <w:r>
         <w:t>この法律の施行前に提起された訴願、審査の請求、異議の申立てその他の不服申立て（以下「訴願等」という。）については、この法律の施行後も、なお従前の例による。</w:t>
+        <w:br/>
+        <w:t>この法律の施行前にされた訴願等の裁決、決定その他の処分（以下「裁決等」という。）又はこの法律の施行前に提起された訴願等につきこの法律の施行後にされる裁決等にさらに不服がある場合の訴願等についても、同様とする。</w:t>
       </w:r>
     </w:p>
     <w:p>
@@ -2040,7 +1888,7 @@
         <w:pStyle w:val="Heading1"/>
       </w:pPr>
       <w:r>
-        <w:t>附　則（平成五年一一月一二日法律第八九号）</w:t>
+        <w:t>附則（平成五年一一月一二日法律第八九号）</w:t>
       </w:r>
     </w:p>
     <w:p>
@@ -2118,7 +1966,7 @@
         <w:pStyle w:val="Heading1"/>
       </w:pPr>
       <w:r>
-        <w:t>附　則（平成一一年一二月二二日法律第一六〇号）</w:t>
+        <w:t>附則（平成一一年一二月二二日法律第一六〇号）</w:t>
       </w:r>
     </w:p>
     <w:p>
@@ -2132,23 +1980,23 @@
     <w:p>
       <w:r>
         <w:t>この法律（第二条及び第三条を除く。）は、平成十三年一月六日から施行する。</w:t>
+        <w:br/>
+        <w:t>ただし、次の各号に掲げる規定は、当該各号に定める日から施行する。</w:t>
       </w:r>
     </w:p>
     <w:p>
       <w:pPr>
-        <w:pStyle w:val="Heading6"/>
+        <w:pStyle w:val="ListBullet"/>
         <w:ind w:left="880"/>
       </w:pPr>
       <w:r>
         <w:t>一</w:t>
-      </w:r>
-    </w:p>
-    <w:p>
-      <w:pPr>
-        <w:ind w:left="880"/>
-      </w:pPr>
-      <w:r>
+        <w:br/>
         <w:t>第九百九十五条（核原料物質、核燃料物質及び原子炉の規制に関する法律の一部を改正する法律附則の改正規定に係る部分に限る。）、第千三百五条、第千三百六条、第千三百二十四条第二項、第千三百二十六条第二項及び第千三百四十四条の規定</w:t>
+        <w:br/>
+        <w:br/>
+        <w:br/>
+        <w:t>公布の日</w:t>
       </w:r>
     </w:p>
     <w:p>
@@ -2161,7 +2009,7 @@
         <w:pStyle w:val="Heading1"/>
       </w:pPr>
       <w:r>
-        <w:t>附　則（平成一六年六月九日法律第八四号）</w:t>
+        <w:t>附則（平成一六年六月九日法律第八四号）</w:t>
       </w:r>
     </w:p>
     <w:p>
@@ -2187,7 +2035,7 @@
         <w:pStyle w:val="Heading1"/>
       </w:pPr>
       <w:r>
-        <w:t>附　則（平成二八年五月一八日法律第四二号）</w:t>
+        <w:t>附則（平成二八年五月一八日法律第四二号）</w:t>
       </w:r>
     </w:p>
     <w:p>
@@ -2201,57 +2049,49 @@
     <w:p>
       <w:r>
         <w:t>この法律は、公布の日から起算して二年を超えない範囲内において政令で定める日から施行する。</w:t>
+        <w:br/>
+        <w:t>ただし、次の各号に掲げる規定は、当該各号に定める日から施行する。</w:t>
       </w:r>
     </w:p>
     <w:p>
       <w:pPr>
-        <w:pStyle w:val="Heading6"/>
+        <w:pStyle w:val="ListBullet"/>
         <w:ind w:left="880"/>
       </w:pPr>
       <w:r>
         <w:t>一</w:t>
+        <w:br/>
+        <w:t>附則第四条の規定</w:t>
+        <w:br/>
+        <w:br/>
+        <w:br/>
+        <w:t>公布の日</w:t>
       </w:r>
     </w:p>
     <w:p>
       <w:pPr>
-        <w:ind w:left="880"/>
-      </w:pPr>
-      <w:r>
-        <w:t>附則第四条の規定</w:t>
-      </w:r>
-    </w:p>
-    <w:p>
-      <w:pPr>
-        <w:pStyle w:val="Heading6"/>
+        <w:pStyle w:val="ListBullet"/>
         <w:ind w:left="880"/>
       </w:pPr>
       <w:r>
         <w:t>二</w:t>
-      </w:r>
-    </w:p>
-    <w:p>
-      <w:pPr>
-        <w:ind w:left="880"/>
-      </w:pPr>
-      <w:r>
+        <w:br/>
         <w:t>略</w:t>
       </w:r>
     </w:p>
     <w:p>
       <w:pPr>
-        <w:pStyle w:val="Heading6"/>
+        <w:pStyle w:val="ListBullet"/>
         <w:ind w:left="880"/>
       </w:pPr>
       <w:r>
         <w:t>三</w:t>
-      </w:r>
-    </w:p>
-    <w:p>
-      <w:pPr>
-        <w:ind w:left="880"/>
-      </w:pPr>
-      <w:r>
+        <w:br/>
         <w:t>第三条及び次条の規定</w:t>
+        <w:br/>
+        <w:br/>
+        <w:br/>
+        <w:t>平成二十九年四月一日</w:t>
       </w:r>
     </w:p>
     <w:p>
@@ -2313,7 +2153,7 @@
     </w:pPr>
     <w:r>
       <w:tab/>
-      <w:t>WeGov v0.1 - FTS141</w:t>
+      <w:t>WeGov v0.2 - FTS141</w:t>
     </w:r>
   </w:p>
 </w:ftr>
